--- a/course reviews/Student_16_Course_100.docx
+++ b/course reviews/Student_16_Course_100.docx
@@ -9,17 +9,12 @@
     </w:p>
     <w:p>
       <w:r>
-        <w:t>Review for 100 level course:</w:t>
+        <w:t>CS 100. Really good course. Provided the basics of programming and built a steady development in creating algorithms. Introduced basics concepts and required students to present thorough understanding of what is required in coding design and algorithms</w:t>
       </w:r>
     </w:p>
     <w:p>
       <w:r>
-        <w:t>Cs-100, can look very intimidating if you don't have an interest in computer science but if you just try to be a little curious and practice the assignments, then it's actually pretty easy. I got an F first time I took this course, but after putting in a little effort, I got an A-.</w:t>
-      </w:r>
-    </w:p>
-    <w:p>
-      <w:r>
-        <w:t>Gpa: 2.50-3.00</w:t>
+        <w:t>Gpa: CA 437 - Deep Learrning. Intellectually challenging and stimulating. Dl introduces the many used practical applications of different algorithms. The course, up until now, has thoroughly tested our understanding of different concepts and its application in coding. Very good and practical course</w:t>
       </w:r>
     </w:p>
     <w:sectPr>

--- a/course reviews/Student_16_Course_100.docx
+++ b/course reviews/Student_16_Course_100.docx
@@ -4,17 +4,35 @@
   <w:body>
     <w:p>
       <w:r>
-        <w:t>Year of study: Junior</w:t>
+        <w:t>Year of study: Freshman</w:t>
       </w:r>
     </w:p>
     <w:p>
       <w:r>
-        <w:t>CS 100. Really good course. Provided the basics of programming and built a steady development in creating algorithms. Introduced basics concepts and required students to present thorough understanding of what is required in coding design and algorithms</w:t>
+        <w:t>Semesters offered: Fall,Spring,Summer</w:t>
       </w:r>
     </w:p>
     <w:p>
       <w:r>
-        <w:t>Gpa: CA 437 - Deep Learrning. Intellectually challenging and stimulating. Dl introduces the many used practical applications of different algorithms. The course, up until now, has thoroughly tested our understanding of different concepts and its application in coding. Very good and practical course</w:t>
+        <w:t>Course aliases: Econ 100</w:t>
+      </w:r>
+    </w:p>
+    <w:p>
+      <w:r>
+        <w:t>Course review:</w:t>
+        <w:br/>
+        <w:t>Principles of economics (econ100)</w:t>
+        <w:br/>
+        <w:t>2) 𝑰 𝒔𝒄𝒐𝒓𝒆𝒅 𝒂𝒏 𝑨- 𝒊𝒏 𝒕𝒉𝒊𝒔 𝒄𝒐𝒖𝒓𝒔𝒆.</w:t>
+        <w:br/>
+        <w:t>3) i got to learn the basics principles of economics. The instructors way of teaching was very good. The workload was not a lot since there were only 2 assignment and 5 quizzes without mids and final</w:t>
+        <w:br/>
+        <w:t>4) 𝑪𝒐𝒖𝒓𝒔𝒆 𝒅𝒊𝒇𝒇𝒊𝒄𝒖𝒍𝒕𝒚 𝒘𝒂𝒔 𝒂 2</w:t>
+      </w:r>
+    </w:p>
+    <w:p>
+      <w:r>
+        <w:t>GPA: 3.30-3.60</w:t>
       </w:r>
     </w:p>
     <w:sectPr>
